--- a/test.docx
+++ b/test.docx
@@ -2,10 +2,370 @@
 <file path=word/document.xml><?xml version="1.0" encoding="utf-8"?>
 <w:document xmlns:wpc="http://schemas.microsoft.com/office/word/2010/wordprocessingCanvas" xmlns:mo="http://schemas.microsoft.com/office/mac/office/2008/main" xmlns:mc="http://schemas.openxmlformats.org/markup-compatibility/2006" xmlns:mv="urn:schemas-microsoft-com:mac:vml" xmlns:o="urn:schemas-microsoft-com:office:office" xmlns:r="http://schemas.openxmlformats.org/officeDocument/2006/relationships" xmlns:m="http://schemas.openxmlformats.org/officeDocument/2006/math" xmlns:v="urn:schemas-microsoft-com:vml" xmlns:wp14="http://schemas.microsoft.com/office/word/2010/wordprocessingDrawing" xmlns:wp="http://schemas.openxmlformats.org/drawingml/2006/wordprocessingDrawing" xmlns:w10="urn:schemas-microsoft-com:office:word" xmlns:w="http://schemas.openxmlformats.org/wordprocessingml/2006/main" xmlns:w14="http://schemas.microsoft.com/office/word/2010/wordml" xmlns:wpg="http://schemas.microsoft.com/office/word/2010/wordprocessingGroup" xmlns:wpi="http://schemas.microsoft.com/office/word/2010/wordprocessingInk" xmlns:wne="http://schemas.microsoft.com/office/word/2006/wordml" xmlns:wps="http://schemas.microsoft.com/office/word/2010/wordprocessingShape" mc:Ignorable="w14 wp14">
   <w:body>
+    <w:tbl>
+      <w:tblPr>
+        <w:tblW w:type="auto" w:w="0"/>
+        <w:tblLayout w:type="fixed"/>
+        <w:tblLook w:firstColumn="1" w:firstRow="1" w:lastColumn="0" w:lastRow="0" w:noHBand="0" w:noVBand="1" w:val="04A0"/>
+      </w:tblPr>
+      <w:tblGrid>
+        <w:gridCol w:w="4320"/>
+        <w:gridCol w:w="4320"/>
+      </w:tblGrid>
+      <w:tr>
+        <w:tc>
+          <w:tcPr>
+            <w:tcW w:type="dxa" w:w="7200"/>
+          </w:tcPr>
+          <w:p>
+            <w:r>
+              <w:t xml:space="preserve">Bundesamt für Fremdenwesen und Asyl - Direktion </w:t>
+              <w:br/>
+              <w:t xml:space="preserve">Modecenterstraße 22 </w:t>
+              <w:br/>
+              <w:t xml:space="preserve">1030 Wien </w:t>
+              <w:br/>
+              <w:t xml:space="preserve"> </w:t>
+              <w:br/>
+            </w:r>
+            <w:r>
+              <w:rPr>
+                <w:b/>
+              </w:rPr>
+              <w:t>per E-Mail: BFA-Einlaufstelle@bmi.gv.at</w:t>
+            </w:r>
+            <w:r>
+              <w:rPr>
+                <w:sz w:val="20"/>
+              </w:rPr>
+              <w:br/>
+              <w:t xml:space="preserve"> </w:t>
+              <w:br/>
+              <w:t xml:space="preserve">Gebühreneinzug </w:t>
+              <w:br/>
+              <w:t>AT63 2081 5232 0008 4582</w:t>
+              <w:br/>
+              <w:t xml:space="preserve">STSPAT2GXXX </w:t>
+              <w:br/>
+            </w:r>
+            <w:r>
+              <w:br/>
+              <w:t>[Datum]</w:t>
+            </w:r>
+            <w:r>
+              <w:t xml:space="preserve">                                                                           </w:t>
+            </w:r>
+            <w:r>
+              <w:t>GZ IPZ: [Kartennummer]</w:t>
+              <w:br/>
+              <w:t xml:space="preserve"> </w:t>
+              <w:br/>
+            </w:r>
+            <w:r>
+              <w:rPr>
+                <w:u w:val="single"/>
+              </w:rPr>
+              <w:t>Beschwerdeführer:</w:t>
+            </w:r>
+            <w:r>
+              <w:t xml:space="preserve">    [Vorname, Nachname, Geburtsdatum]</w:t>
+            </w:r>
+          </w:p>
+          <w:p>
+            <w:pPr>
+              <w:ind w:left="2016"/>
+            </w:pPr>
+            <w:r>
+              <w:rPr>
+                <w:u w:val="single"/>
+              </w:rPr>
+              <w:t>vertreten durch:</w:t>
+            </w:r>
+          </w:p>
+          <w:p>
+            <w:pPr>
+              <w:ind w:left="2016"/>
+            </w:pPr>
+            <w:r>
+              <w:drawing>
+                <wp:inline xmlns:a="http://schemas.openxmlformats.org/drawingml/2006/main" xmlns:pic="http://schemas.openxmlformats.org/drawingml/2006/picture">
+                  <wp:extent cx="292100" cy="127000"/>
+                  <wp:docPr id="1" name="Picture 1"/>
+                  <wp:cNvGraphicFramePr>
+                    <a:graphicFrameLocks noChangeAspect="1"/>
+                  </wp:cNvGraphicFramePr>
+                  <a:graphic>
+                    <a:graphicData uri="http://schemas.openxmlformats.org/drawingml/2006/picture">
+                      <pic:pic>
+                        <pic:nvPicPr>
+                          <pic:cNvPr id="0" name="hba.jpg"/>
+                          <pic:cNvPicPr/>
+                        </pic:nvPicPr>
+                        <pic:blipFill>
+                          <a:blip r:embed="rId9"/>
+                          <a:stretch>
+                            <a:fillRect/>
+                          </a:stretch>
+                        </pic:blipFill>
+                        <pic:spPr>
+                          <a:xfrm>
+                            <a:off x="0" y="0"/>
+                            <a:ext cx="292100" cy="127000"/>
+                          </a:xfrm>
+                          <a:prstGeom prst="rect"/>
+                        </pic:spPr>
+                      </pic:pic>
+                    </a:graphicData>
+                  </a:graphic>
+                </wp:inline>
+              </w:drawing>
+            </w:r>
+            <w:r>
+              <w:rPr>
+                <w:sz w:val="16"/>
+              </w:rPr>
+              <w:br/>
+              <w:t>Held Berdnik Astner &amp; Partner</w:t>
+              <w:br/>
+              <w:t>Rechtsanwälte GmbH</w:t>
+              <w:br/>
+              <w:t>AT-1090 Wien, Rooseveltplatz 10</w:t>
+              <w:br/>
+              <w:t>Code P034285</w:t>
+              <w:br/>
+              <w:br/>
+              <w:t>Vollmacht gemäß §§ 8, 21e RAO</w:t>
+              <w:br/>
+              <w:t>und § 30 Abs 2 ZPO erteilt</w:t>
+              <w:br/>
+              <w:t>Kosten gemäß § 19a RAO</w:t>
+              <w:br/>
+              <w:t>zu Handen der Vertreterin</w:t>
+            </w:r>
+          </w:p>
+          <w:p>
+            <w:r>
+              <w:rPr>
+                <w:u w:val="single"/>
+              </w:rPr>
+              <w:t>Säumige Behörde:</w:t>
+            </w:r>
+            <w:r>
+              <w:t xml:space="preserve">      Bundesamt für Fremdenwesen und Asyl - Direktion </w:t>
+              <w:br/>
+              <w:t xml:space="preserve">                                         Modecenterstraße 22, A-1030 Wien</w:t>
+              <w:br/>
+              <w:br/>
+              <w:br/>
+            </w:r>
+          </w:p>
+          <w:p>
+            <w:r>
+              <w:rPr>
+                <w:u w:val="single"/>
+              </w:rPr>
+              <w:t>wegen:</w:t>
+            </w:r>
+            <w:r>
+              <w:t xml:space="preserve">                           Antrag auf internationalen Schutz - Säumnis</w:t>
+              <w:br/>
+              <w:br/>
+            </w:r>
+          </w:p>
+          <w:p>
+            <w:r>
+              <w:rPr>
+                <w:b/>
+              </w:rPr>
+              <w:t xml:space="preserve">                                         I.      VOLLMACHTSBEKANNTGABE</w:t>
+            </w:r>
+          </w:p>
+          <w:p>
+            <w:r>
+              <w:rPr>
+                <w:b/>
+              </w:rPr>
+              <w:t xml:space="preserve">                                              II.     SÄUMNISBESCHWERDE</w:t>
+            </w:r>
+          </w:p>
+        </w:tc>
+        <w:tc>
+          <w:tcPr>
+            <w:tcW w:type="dxa" w:w="4320"/>
+          </w:tcPr>
+          <w:p>
+            <w:r>
+              <w:rPr>
+                <w:sz w:val="14"/>
+              </w:rPr>
+              <w:drawing>
+                <wp:inline xmlns:a="http://schemas.openxmlformats.org/drawingml/2006/main" xmlns:pic="http://schemas.openxmlformats.org/drawingml/2006/picture">
+                  <wp:extent cx="444500" cy="190500"/>
+                  <wp:docPr id="2" name="Picture 2"/>
+                  <wp:cNvGraphicFramePr>
+                    <a:graphicFrameLocks noChangeAspect="1"/>
+                  </wp:cNvGraphicFramePr>
+                  <a:graphic>
+                    <a:graphicData uri="http://schemas.openxmlformats.org/drawingml/2006/picture">
+                      <pic:pic>
+                        <pic:nvPicPr>
+                          <pic:cNvPr id="0" name="hba.jpg"/>
+                          <pic:cNvPicPr/>
+                        </pic:nvPicPr>
+                        <pic:blipFill>
+                          <a:blip r:embed="rId9"/>
+                          <a:stretch>
+                            <a:fillRect/>
+                          </a:stretch>
+                        </pic:blipFill>
+                        <pic:spPr>
+                          <a:xfrm>
+                            <a:off x="0" y="0"/>
+                            <a:ext cx="444500" cy="190500"/>
+                          </a:xfrm>
+                          <a:prstGeom prst="rect"/>
+                        </pic:spPr>
+                      </pic:pic>
+                    </a:graphicData>
+                  </a:graphic>
+                </wp:inline>
+              </w:drawing>
+            </w:r>
+            <w:r>
+              <w:rPr>
+                <w:sz w:val="14"/>
+              </w:rPr>
+              <w:br/>
+              <w:t>Held Berdnik Astner &amp; Partner</w:t>
+              <w:br/>
+              <w:t>Rechtsanwälte GmbH</w:t>
+              <w:br/>
+              <w:br/>
+              <w:t>Dr. Guido HELD em. RA</w:t>
+              <w:br/>
+              <w:t>RA Mag. Lukas HELD, LL.M.</w:t>
+              <w:br/>
+              <w:t>RA Dr. Gottfried BERDNIK</w:t>
+              <w:br/>
+              <w:t>RA Dr. Bernhard ASTNER</w:t>
+              <w:br/>
+              <w:t>RA Dr. Joachim ZIERLER</w:t>
+              <w:br/>
+              <w:t>[auch als Steuerberater zugelassen]</w:t>
+              <w:br/>
+              <w:t>RA Dr. Ullrich SAURER</w:t>
+              <w:br/>
+              <w:t>RA Mag. Johannes ZINK</w:t>
+              <w:br/>
+              <w:t>RA Dr. Leo GRÖTSCHNIG</w:t>
+              <w:br/>
+              <w:t>RA Dr. Robert MIKLAUSCHINA</w:t>
+              <w:br/>
+              <w:t>[auch gerichtlicher Sachverständiger für</w:t>
+              <w:br/>
+              <w:t>Logistik-, Speditions-, Frachtrecht]</w:t>
+              <w:br/>
+              <w:t>RA Mag. Dieter HUTTER</w:t>
+              <w:br/>
+              <w:t>RA Dr. Thomas GRUBER, LL.M.</w:t>
+              <w:br/>
+              <w:t>RA Dr. Philipp SPATZ, LL.M.</w:t>
+              <w:br/>
+              <w:t>[auch in New York zugelassen]</w:t>
+              <w:br/>
+              <w:t>RA Mag. Michael WOHLGEMUTH, LL.M.</w:t>
+              <w:br/>
+              <w:t>RA Dr. Peter IVANKOVICS, M.A., LL.M.</w:t>
+              <w:br/>
+              <w:t>RA Mag. Lukas HONZAK</w:t>
+              <w:br/>
+              <w:t>RA Mag. Philipp WIESER</w:t>
+              <w:br/>
+              <w:t>RA Mag. David JODLBAUER</w:t>
+              <w:br/>
+              <w:t>RA Mag. Barbara KAILBAUER</w:t>
+              <w:br/>
+              <w:t>RA Mag. Michael STEINER</w:t>
+              <w:br/>
+              <w:t>RA Mag. Michaela STÜCKLER</w:t>
+              <w:br/>
+              <w:t>RA Dr. Isabella FANK</w:t>
+              <w:br/>
+              <w:br/>
+              <w:t>Univ.-Prof. Dr. Gert-Peter REISSNER</w:t>
+              <w:br/>
+              <w:t>[Konsulent]</w:t>
+              <w:br/>
+              <w:br/>
+              <w:t>AT–1090 WIEN</w:t>
+              <w:br/>
+              <w:t>Rooseveltplatz 10</w:t>
+              <w:br/>
+              <w:t>T +43 (0) 50 8060 400</w:t>
+              <w:br/>
+              <w:t>E vienna@hba.at</w:t>
+              <w:br/>
+              <w:br/>
+              <w:t>AT–8010 GRAZ</w:t>
+              <w:br/>
+              <w:t>Karmeliterplatz 4</w:t>
+              <w:br/>
+              <w:t>T +43 (0) 50 8060 200</w:t>
+              <w:br/>
+              <w:t>E graz@hba.at</w:t>
+              <w:br/>
+              <w:br/>
+              <w:t>AT–9020 KLAGENFURT</w:t>
+              <w:br/>
+              <w:t>Theaterplatz 5</w:t>
+              <w:br/>
+              <w:t>T +43 (0) 50 8060 600</w:t>
+              <w:br/>
+              <w:t>E klagenfurt@hba.at</w:t>
+              <w:br/>
+              <w:br/>
+              <w:t>AT–7000 EISENSTADT</w:t>
+              <w:br/>
+              <w:t>Marktstraße 2</w:t>
+              <w:br/>
+              <w:t>T +43 (0) 50 8060 700</w:t>
+              <w:br/>
+              <w:t>E eisenstadt@hba.at</w:t>
+              <w:br/>
+              <w:br/>
+              <w:t>www.hba.at</w:t>
+              <w:br/>
+              <w:br/>
+              <w:t>FN 253765i | Landesgericht fü</w:t>
+              <w:br/>
+              <w:t>Zivilrechtssachen Graz | Sitz Graz</w:t>
+              <w:br/>
+              <w:br/>
+              <w:t>Sammelanderkonto</w:t>
+              <w:br/>
+              <w:t>Steiermärkische Bank und</w:t>
+              <w:br/>
+              <w:t>Sparkassen AG</w:t>
+              <w:br/>
+              <w:t>IBAN AT23 2081 5232 0008 1034</w:t>
+              <w:br/>
+              <w:t>BIC STSPAT2GXXX</w:t>
+              <w:br/>
+              <w:br/>
+              <w:t xml:space="preserve">ATU 61172028 </w:t>
+            </w:r>
+          </w:p>
+        </w:tc>
+      </w:tr>
+    </w:tbl>
     <w:p>
       <w:pPr>
         <w:jc w:val="center"/>
       </w:pPr>
+      <w:r>
+        <w:br/>
+        <w:br/>
+      </w:r>
       <w:r>
         <w:rPr>
           <w:b/>
@@ -259,6 +619,7 @@
       </w:r>
     </w:p>
     <w:sectPr>
+      <w:footerReference w:type="default" r:id="rId10"/>
       <w:pgSz w:w="12240" w:h="15840"/>
       <w:pgMar w:top="1440" w:right="1800" w:bottom="1440" w:left="1800" w:header="720" w:footer="720" w:gutter="0"/>
       <w:cols w:space="720"/>
@@ -266,6 +627,20 @@
     </w:sectPr>
   </w:body>
 </w:document>
+</file>
+
+<file path=word/footer1.xml><?xml version="1.0" encoding="utf-8"?>
+<w:ftr xmlns:m="http://schemas.openxmlformats.org/officeDocument/2006/math" xmlns:mc="http://schemas.openxmlformats.org/markup-compatibility/2006" xmlns:mo="http://schemas.microsoft.com/office/mac/office/2008/main" xmlns:mv="urn:schemas-microsoft-com:mac:vml" xmlns:o="urn:schemas-microsoft-com:office:office" xmlns:r="http://schemas.openxmlformats.org/officeDocument/2006/relationships" xmlns:v="urn:schemas-microsoft-com:vml" xmlns:w10="urn:schemas-microsoft-com:office:word" xmlns:w14="http://schemas.microsoft.com/office/word/2010/wordml" xmlns:w="http://schemas.openxmlformats.org/wordprocessingml/2006/main" xmlns:wne="http://schemas.microsoft.com/office/word/2006/wordml" xmlns:wp14="http://schemas.microsoft.com/office/word/2010/wordprocessingDrawing" xmlns:wp="http://schemas.openxmlformats.org/drawingml/2006/wordprocessingDrawing" xmlns:wpc="http://schemas.microsoft.com/office/word/2010/wordprocessingCanvas" xmlns:wpg="http://schemas.microsoft.com/office/word/2010/wordprocessingGroup" xmlns:wpi="http://schemas.microsoft.com/office/word/2010/wordprocessingInk" xmlns:wps="http://schemas.microsoft.com/office/word/2010/wordprocessingShape" mc:Ignorable="w14 wp14">
+  <w:p>
+    <w:pPr>
+      <w:pStyle w:val="Footer"/>
+      <w:jc w:val="right"/>
+    </w:pPr>
+    <w:r>
+      <w:fldSimple w:instr="PAGE"/>
+    </w:r>
+  </w:p>
+</w:ftr>
 </file>
 
 <file path=word/numbering.xml><?xml version="1.0" encoding="utf-8"?>
